--- a/project_assignment/presentation/Presentation Evaluation Assignment.docx
+++ b/project_assignment/presentation/Presentation Evaluation Assignment.docx
@@ -1,6 +1,6 @@
 
 <file path=word/document.xml><?xml version="1.0" encoding="utf-8"?>
-<w:document xmlns:wpc="http://schemas.microsoft.com/office/word/2010/wordprocessingCanvas" xmlns:cx="http://schemas.microsoft.com/office/drawing/2014/chartex" xmlns:cx1="http://schemas.microsoft.com/office/drawing/2015/9/8/chartex" xmlns:cx2="http://schemas.microsoft.com/office/drawing/2015/10/21/chartex" xmlns:cx3="http://schemas.microsoft.com/office/drawing/2016/5/9/chartex" xmlns:cx4="http://schemas.microsoft.com/office/drawing/2016/5/10/chartex" xmlns:cx5="http://schemas.microsoft.com/office/drawing/2016/5/11/chartex" xmlns:cx6="http://schemas.microsoft.com/office/drawing/2016/5/12/chartex" xmlns:cx7="http://schemas.microsoft.com/office/drawing/2016/5/13/chartex" xmlns:cx8="http://schemas.microsoft.com/office/drawing/2016/5/14/chartex" xmlns:mc="http://schemas.openxmlformats.org/markup-compatibility/2006" xmlns:aink="http://schemas.microsoft.com/office/drawing/2016/ink" xmlns:am3d="http://schemas.microsoft.com/office/drawing/2017/model3d" xmlns:o="urn:schemas-microsoft-com:office:office" xmlns:r="http://schemas.openxmlformats.org/officeDocument/2006/relationships" xmlns:m="http://schemas.openxmlformats.org/officeDocument/2006/math" xmlns:v="urn:schemas-microsoft-com:vml" xmlns:wp14="http://schemas.microsoft.com/office/word/2010/wordprocessingDrawing" xmlns:wp="http://schemas.openxmlformats.org/drawingml/2006/wordprocessingDrawing" xmlns:w10="urn:schemas-microsoft-com:office:word" xmlns:w="http://schemas.openxmlformats.org/wordprocessingml/2006/main" xmlns:w14="http://schemas.microsoft.com/office/word/2010/wordml" xmlns:w15="http://schemas.microsoft.com/office/word/2012/wordml" xmlns:w16cex="http://schemas.microsoft.com/office/word/2018/wordml/cex" xmlns:w16cid="http://schemas.microsoft.com/office/word/2016/wordml/cid" xmlns:w16="http://schemas.microsoft.com/office/word/2018/wordml" xmlns:w16sdtdh="http://schemas.microsoft.com/office/word/2020/wordml/sdtdatahash" xmlns:w16se="http://schemas.microsoft.com/office/word/2015/wordml/symex" xmlns:wpg="http://schemas.microsoft.com/office/word/2010/wordprocessingGroup" xmlns:wpi="http://schemas.microsoft.com/office/word/2010/wordprocessingInk" xmlns:wne="http://schemas.microsoft.com/office/word/2006/wordml" xmlns:wps="http://schemas.microsoft.com/office/word/2010/wordprocessingShape" mc:Ignorable="w14 w15 w16se w16cid w16 w16cex w16sdtdh wp14">
+<w:document xmlns:wpc="http://schemas.microsoft.com/office/word/2010/wordprocessingCanvas" xmlns:cx="http://schemas.microsoft.com/office/drawing/2014/chartex" xmlns:cx1="http://schemas.microsoft.com/office/drawing/2015/9/8/chartex" xmlns:cx2="http://schemas.microsoft.com/office/drawing/2015/10/21/chartex" xmlns:cx3="http://schemas.microsoft.com/office/drawing/2016/5/9/chartex" xmlns:cx4="http://schemas.microsoft.com/office/drawing/2016/5/10/chartex" xmlns:cx5="http://schemas.microsoft.com/office/drawing/2016/5/11/chartex" xmlns:cx6="http://schemas.microsoft.com/office/drawing/2016/5/12/chartex" xmlns:cx7="http://schemas.microsoft.com/office/drawing/2016/5/13/chartex" xmlns:cx8="http://schemas.microsoft.com/office/drawing/2016/5/14/chartex" xmlns:mc="http://schemas.openxmlformats.org/markup-compatibility/2006" xmlns:aink="http://schemas.microsoft.com/office/drawing/2016/ink" xmlns:am3d="http://schemas.microsoft.com/office/drawing/2017/model3d" xmlns:o="urn:schemas-microsoft-com:office:office" xmlns:oel="http://schemas.microsoft.com/office/2019/extlst" xmlns:r="http://schemas.openxmlformats.org/officeDocument/2006/relationships" xmlns:m="http://schemas.openxmlformats.org/officeDocument/2006/math" xmlns:v="urn:schemas-microsoft-com:vml" xmlns:wp14="http://schemas.microsoft.com/office/word/2010/wordprocessingDrawing" xmlns:wp="http://schemas.openxmlformats.org/drawingml/2006/wordprocessingDrawing" xmlns:w10="urn:schemas-microsoft-com:office:word" xmlns:w="http://schemas.openxmlformats.org/wordprocessingml/2006/main" xmlns:w14="http://schemas.microsoft.com/office/word/2010/wordml" xmlns:w15="http://schemas.microsoft.com/office/word/2012/wordml" xmlns:w16cex="http://schemas.microsoft.com/office/word/2018/wordml/cex" xmlns:w16cid="http://schemas.microsoft.com/office/word/2016/wordml/cid" xmlns:w16="http://schemas.microsoft.com/office/word/2018/wordml" xmlns:w16sdtdh="http://schemas.microsoft.com/office/word/2020/wordml/sdtdatahash" xmlns:w16se="http://schemas.microsoft.com/office/word/2015/wordml/symex" xmlns:wpg="http://schemas.microsoft.com/office/word/2010/wordprocessingGroup" xmlns:wpi="http://schemas.microsoft.com/office/word/2010/wordprocessingInk" xmlns:wne="http://schemas.microsoft.com/office/word/2006/wordml" xmlns:wps="http://schemas.microsoft.com/office/word/2010/wordprocessingShape" mc:Ignorable="w14 w15 w16se w16cid w16 w16cex w16sdtdh wp14">
   <w:body>
     <w:p>
       <w:pPr>
@@ -187,7 +187,27 @@
           <w:sz w:val="24"/>
           <w:szCs w:val="24"/>
         </w:rPr>
-        <w:t xml:space="preserve">Sample evaluation entry  (Score + Comment) see the third page in the document. </w:t>
+        <w:t xml:space="preserve">Sample evaluation </w:t>
+      </w:r>
+      <w:proofErr w:type="gramStart"/>
+      <w:r>
+        <w:rPr>
+          <w:rFonts w:ascii="Calibri" w:eastAsia="Calibri" w:hAnsi="Calibri" w:cs="Calibri"/>
+          <w:b/>
+          <w:sz w:val="24"/>
+          <w:szCs w:val="24"/>
+        </w:rPr>
+        <w:t>entry  (</w:t>
+      </w:r>
+      <w:proofErr w:type="gramEnd"/>
+      <w:r>
+        <w:rPr>
+          <w:rFonts w:ascii="Calibri" w:eastAsia="Calibri" w:hAnsi="Calibri" w:cs="Calibri"/>
+          <w:b/>
+          <w:sz w:val="24"/>
+          <w:szCs w:val="24"/>
+        </w:rPr>
+        <w:t xml:space="preserve">Score + Comment) see the third page in the document. </w:t>
       </w:r>
     </w:p>
     <w:p>
@@ -377,13 +397,23 @@
                 <w:szCs w:val="24"/>
               </w:rPr>
             </w:pPr>
+            <w:proofErr w:type="gramStart"/>
             <w:r>
               <w:rPr>
                 <w:rFonts w:ascii="Calibri" w:eastAsia="Calibri" w:hAnsi="Calibri" w:cs="Calibri"/>
                 <w:sz w:val="24"/>
                 <w:szCs w:val="24"/>
               </w:rPr>
-              <w:t>10  Outstanding—in top 5% of all presentations</w:t>
+              <w:t>10  Outstanding</w:t>
+            </w:r>
+            <w:proofErr w:type="gramEnd"/>
+            <w:r>
+              <w:rPr>
+                <w:rFonts w:ascii="Calibri" w:eastAsia="Calibri" w:hAnsi="Calibri" w:cs="Calibri"/>
+                <w:sz w:val="24"/>
+                <w:szCs w:val="24"/>
+              </w:rPr>
+              <w:t>—in top 5% of all presentations</w:t>
             </w:r>
           </w:p>
         </w:tc>
@@ -433,13 +463,23 @@
                 <w:szCs w:val="24"/>
               </w:rPr>
             </w:pPr>
+            <w:proofErr w:type="gramStart"/>
             <w:r>
               <w:rPr>
                 <w:rFonts w:ascii="Calibri" w:eastAsia="Calibri" w:hAnsi="Calibri" w:cs="Calibri"/>
                 <w:sz w:val="24"/>
                 <w:szCs w:val="24"/>
               </w:rPr>
-              <w:t>5  About average</w:t>
+              <w:t>5  About</w:t>
+            </w:r>
+            <w:proofErr w:type="gramEnd"/>
+            <w:r>
+              <w:rPr>
+                <w:rFonts w:ascii="Calibri" w:eastAsia="Calibri" w:hAnsi="Calibri" w:cs="Calibri"/>
+                <w:sz w:val="24"/>
+                <w:szCs w:val="24"/>
+              </w:rPr>
+              <w:t xml:space="preserve"> average</w:t>
             </w:r>
           </w:p>
         </w:tc>
@@ -563,7 +603,25 @@
                 <w:sz w:val="24"/>
                 <w:szCs w:val="24"/>
               </w:rPr>
-              <w:t xml:space="preserve">  8  Excellent—in top 15% of all presentations</w:t>
+              <w:t xml:space="preserve">  </w:t>
+            </w:r>
+            <w:proofErr w:type="gramStart"/>
+            <w:r>
+              <w:rPr>
+                <w:rFonts w:ascii="Calibri" w:eastAsia="Calibri" w:hAnsi="Calibri" w:cs="Calibri"/>
+                <w:sz w:val="24"/>
+                <w:szCs w:val="24"/>
+              </w:rPr>
+              <w:t>8  Excellent</w:t>
+            </w:r>
+            <w:proofErr w:type="gramEnd"/>
+            <w:r>
+              <w:rPr>
+                <w:rFonts w:ascii="Calibri" w:eastAsia="Calibri" w:hAnsi="Calibri" w:cs="Calibri"/>
+                <w:sz w:val="24"/>
+                <w:szCs w:val="24"/>
+              </w:rPr>
+              <w:t>—in top 15% of all presentations</w:t>
             </w:r>
           </w:p>
         </w:tc>
@@ -613,13 +671,23 @@
                 <w:szCs w:val="24"/>
               </w:rPr>
             </w:pPr>
+            <w:proofErr w:type="gramStart"/>
             <w:r>
               <w:rPr>
                 <w:rFonts w:ascii="Calibri" w:eastAsia="Calibri" w:hAnsi="Calibri" w:cs="Calibri"/>
                 <w:sz w:val="24"/>
                 <w:szCs w:val="24"/>
               </w:rPr>
-              <w:t>3  Needs lots of work</w:t>
+              <w:t>3  Needs</w:t>
+            </w:r>
+            <w:proofErr w:type="gramEnd"/>
+            <w:r>
+              <w:rPr>
+                <w:rFonts w:ascii="Calibri" w:eastAsia="Calibri" w:hAnsi="Calibri" w:cs="Calibri"/>
+                <w:sz w:val="24"/>
+                <w:szCs w:val="24"/>
+              </w:rPr>
+              <w:t xml:space="preserve"> lots of work</w:t>
             </w:r>
           </w:p>
         </w:tc>
@@ -743,7 +811,25 @@
                 <w:sz w:val="24"/>
                 <w:szCs w:val="24"/>
               </w:rPr>
-              <w:t xml:space="preserve">  6  Good—above average but room for improvement</w:t>
+              <w:t xml:space="preserve">  </w:t>
+            </w:r>
+            <w:proofErr w:type="gramStart"/>
+            <w:r>
+              <w:rPr>
+                <w:rFonts w:ascii="Calibri" w:eastAsia="Calibri" w:hAnsi="Calibri" w:cs="Calibri"/>
+                <w:sz w:val="24"/>
+                <w:szCs w:val="24"/>
+              </w:rPr>
+              <w:t>6  Good</w:t>
+            </w:r>
+            <w:proofErr w:type="gramEnd"/>
+            <w:r>
+              <w:rPr>
+                <w:rFonts w:ascii="Calibri" w:eastAsia="Calibri" w:hAnsi="Calibri" w:cs="Calibri"/>
+                <w:sz w:val="24"/>
+                <w:szCs w:val="24"/>
+              </w:rPr>
+              <w:t>—above average but room for improvement</w:t>
             </w:r>
           </w:p>
         </w:tc>
@@ -793,13 +879,23 @@
                 <w:szCs w:val="24"/>
               </w:rPr>
             </w:pPr>
+            <w:proofErr w:type="gramStart"/>
             <w:r>
               <w:rPr>
                 <w:rFonts w:ascii="Calibri" w:eastAsia="Calibri" w:hAnsi="Calibri" w:cs="Calibri"/>
                 <w:sz w:val="24"/>
                 <w:szCs w:val="24"/>
               </w:rPr>
-              <w:t>1  We are embarrassed</w:t>
+              <w:t>1  We</w:t>
+            </w:r>
+            <w:proofErr w:type="gramEnd"/>
+            <w:r>
+              <w:rPr>
+                <w:rFonts w:ascii="Calibri" w:eastAsia="Calibri" w:hAnsi="Calibri" w:cs="Calibri"/>
+                <w:sz w:val="24"/>
+                <w:szCs w:val="24"/>
+              </w:rPr>
+              <w:t xml:space="preserve"> are embarrassed</w:t>
             </w:r>
           </w:p>
         </w:tc>
@@ -1027,7 +1123,25 @@
           <w:szCs w:val="24"/>
         </w:rPr>
         <w:tab/>
-        <w:t>Was the amount of information presented too much? too little? about right?</w:t>
+        <w:t xml:space="preserve">Was the amount of information presented too much? too little? </w:t>
+      </w:r>
+      <w:proofErr w:type="gramStart"/>
+      <w:r>
+        <w:rPr>
+          <w:rFonts w:ascii="Calibri" w:eastAsia="Calibri" w:hAnsi="Calibri" w:cs="Calibri"/>
+          <w:sz w:val="24"/>
+          <w:szCs w:val="24"/>
+        </w:rPr>
+        <w:t>about</w:t>
+      </w:r>
+      <w:proofErr w:type="gramEnd"/>
+      <w:r>
+        <w:rPr>
+          <w:rFonts w:ascii="Calibri" w:eastAsia="Calibri" w:hAnsi="Calibri" w:cs="Calibri"/>
+          <w:sz w:val="24"/>
+          <w:szCs w:val="24"/>
+        </w:rPr>
+        <w:t xml:space="preserve"> right?</w:t>
       </w:r>
     </w:p>
     <w:p>
@@ -1243,7 +1357,25 @@
           <w:szCs w:val="24"/>
         </w:rPr>
         <w:tab/>
-        <w:t>Was the number of visual aids too few, too many, about right?</w:t>
+        <w:t xml:space="preserve">Was the number of visual aids too few, too many, </w:t>
+      </w:r>
+      <w:proofErr w:type="gramStart"/>
+      <w:r>
+        <w:rPr>
+          <w:rFonts w:ascii="Calibri" w:eastAsia="Calibri" w:hAnsi="Calibri" w:cs="Calibri"/>
+          <w:sz w:val="24"/>
+          <w:szCs w:val="24"/>
+        </w:rPr>
+        <w:t>about</w:t>
+      </w:r>
+      <w:proofErr w:type="gramEnd"/>
+      <w:r>
+        <w:rPr>
+          <w:rFonts w:ascii="Calibri" w:eastAsia="Calibri" w:hAnsi="Calibri" w:cs="Calibri"/>
+          <w:sz w:val="24"/>
+          <w:szCs w:val="24"/>
+        </w:rPr>
+        <w:t xml:space="preserve"> right?</w:t>
       </w:r>
     </w:p>
     <w:p>
@@ -8967,7 +9099,43 @@
             <w:sz w:val="22"/>
             <w:szCs w:val="22"/>
           </w:rPr>
-          <w:t>the Qualtrics survey</w:t>
+          <w:t>the Qualtric</w:t>
+        </w:r>
+        <w:r>
+          <w:rPr>
+            <w:rStyle w:val="Hyperlink"/>
+            <w:rFonts w:ascii="Arial" w:eastAsia="Arial" w:hAnsi="Arial" w:cs="Arial"/>
+            <w:sz w:val="22"/>
+            <w:szCs w:val="22"/>
+          </w:rPr>
+          <w:t>s</w:t>
+        </w:r>
+        <w:r>
+          <w:rPr>
+            <w:rStyle w:val="Hyperlink"/>
+            <w:rFonts w:ascii="Arial" w:eastAsia="Arial" w:hAnsi="Arial" w:cs="Arial"/>
+            <w:sz w:val="22"/>
+            <w:szCs w:val="22"/>
+          </w:rPr>
+          <w:t xml:space="preserve"> </w:t>
+        </w:r>
+        <w:r>
+          <w:rPr>
+            <w:rStyle w:val="Hyperlink"/>
+            <w:rFonts w:ascii="Arial" w:eastAsia="Arial" w:hAnsi="Arial" w:cs="Arial"/>
+            <w:sz w:val="22"/>
+            <w:szCs w:val="22"/>
+          </w:rPr>
+          <w:t>s</w:t>
+        </w:r>
+        <w:r>
+          <w:rPr>
+            <w:rStyle w:val="Hyperlink"/>
+            <w:rFonts w:ascii="Arial" w:eastAsia="Arial" w:hAnsi="Arial" w:cs="Arial"/>
+            <w:sz w:val="22"/>
+            <w:szCs w:val="22"/>
+          </w:rPr>
+          <w:t>urvey</w:t>
         </w:r>
       </w:hyperlink>
       <w:r>
@@ -9492,7 +9660,7 @@
 </file>
 
 <file path=word/numbering.xml><?xml version="1.0" encoding="utf-8"?>
-<w:numbering xmlns:wpc="http://schemas.microsoft.com/office/word/2010/wordprocessingCanvas" xmlns:cx="http://schemas.microsoft.com/office/drawing/2014/chartex" xmlns:cx1="http://schemas.microsoft.com/office/drawing/2015/9/8/chartex" xmlns:cx2="http://schemas.microsoft.com/office/drawing/2015/10/21/chartex" xmlns:cx3="http://schemas.microsoft.com/office/drawing/2016/5/9/chartex" xmlns:cx4="http://schemas.microsoft.com/office/drawing/2016/5/10/chartex" xmlns:cx5="http://schemas.microsoft.com/office/drawing/2016/5/11/chartex" xmlns:cx6="http://schemas.microsoft.com/office/drawing/2016/5/12/chartex" xmlns:cx7="http://schemas.microsoft.com/office/drawing/2016/5/13/chartex" xmlns:cx8="http://schemas.microsoft.com/office/drawing/2016/5/14/chartex" xmlns:mc="http://schemas.openxmlformats.org/markup-compatibility/2006" xmlns:aink="http://schemas.microsoft.com/office/drawing/2016/ink" xmlns:am3d="http://schemas.microsoft.com/office/drawing/2017/model3d" xmlns:o="urn:schemas-microsoft-com:office:office" xmlns:r="http://schemas.openxmlformats.org/officeDocument/2006/relationships" xmlns:m="http://schemas.openxmlformats.org/officeDocument/2006/math" xmlns:v="urn:schemas-microsoft-com:vml" xmlns:wp14="http://schemas.microsoft.com/office/word/2010/wordprocessingDrawing" xmlns:wp="http://schemas.openxmlformats.org/drawingml/2006/wordprocessingDrawing" xmlns:w10="urn:schemas-microsoft-com:office:word" xmlns:w="http://schemas.openxmlformats.org/wordprocessingml/2006/main" xmlns:w14="http://schemas.microsoft.com/office/word/2010/wordml" xmlns:w15="http://schemas.microsoft.com/office/word/2012/wordml" xmlns:w16cex="http://schemas.microsoft.com/office/word/2018/wordml/cex" xmlns:w16cid="http://schemas.microsoft.com/office/word/2016/wordml/cid" xmlns:w16="http://schemas.microsoft.com/office/word/2018/wordml" xmlns:w16sdtdh="http://schemas.microsoft.com/office/word/2020/wordml/sdtdatahash" xmlns:w16se="http://schemas.microsoft.com/office/word/2015/wordml/symex" xmlns:wpg="http://schemas.microsoft.com/office/word/2010/wordprocessingGroup" xmlns:wpi="http://schemas.microsoft.com/office/word/2010/wordprocessingInk" xmlns:wne="http://schemas.microsoft.com/office/word/2006/wordml" xmlns:wps="http://schemas.microsoft.com/office/word/2010/wordprocessingShape" mc:Ignorable="w14 w15 w16se w16cid w16 w16cex w16sdtdh wp14">
+<w:numbering xmlns:wpc="http://schemas.microsoft.com/office/word/2010/wordprocessingCanvas" xmlns:cx="http://schemas.microsoft.com/office/drawing/2014/chartex" xmlns:cx1="http://schemas.microsoft.com/office/drawing/2015/9/8/chartex" xmlns:cx2="http://schemas.microsoft.com/office/drawing/2015/10/21/chartex" xmlns:cx3="http://schemas.microsoft.com/office/drawing/2016/5/9/chartex" xmlns:cx4="http://schemas.microsoft.com/office/drawing/2016/5/10/chartex" xmlns:cx5="http://schemas.microsoft.com/office/drawing/2016/5/11/chartex" xmlns:cx6="http://schemas.microsoft.com/office/drawing/2016/5/12/chartex" xmlns:cx7="http://schemas.microsoft.com/office/drawing/2016/5/13/chartex" xmlns:cx8="http://schemas.microsoft.com/office/drawing/2016/5/14/chartex" xmlns:mc="http://schemas.openxmlformats.org/markup-compatibility/2006" xmlns:aink="http://schemas.microsoft.com/office/drawing/2016/ink" xmlns:am3d="http://schemas.microsoft.com/office/drawing/2017/model3d" xmlns:o="urn:schemas-microsoft-com:office:office" xmlns:oel="http://schemas.microsoft.com/office/2019/extlst" xmlns:r="http://schemas.openxmlformats.org/officeDocument/2006/relationships" xmlns:m="http://schemas.openxmlformats.org/officeDocument/2006/math" xmlns:v="urn:schemas-microsoft-com:vml" xmlns:wp14="http://schemas.microsoft.com/office/word/2010/wordprocessingDrawing" xmlns:wp="http://schemas.openxmlformats.org/drawingml/2006/wordprocessingDrawing" xmlns:w10="urn:schemas-microsoft-com:office:word" xmlns:w="http://schemas.openxmlformats.org/wordprocessingml/2006/main" xmlns:w14="http://schemas.microsoft.com/office/word/2010/wordml" xmlns:w15="http://schemas.microsoft.com/office/word/2012/wordml" xmlns:w16cex="http://schemas.microsoft.com/office/word/2018/wordml/cex" xmlns:w16cid="http://schemas.microsoft.com/office/word/2016/wordml/cid" xmlns:w16="http://schemas.microsoft.com/office/word/2018/wordml" xmlns:w16sdtdh="http://schemas.microsoft.com/office/word/2020/wordml/sdtdatahash" xmlns:w16se="http://schemas.microsoft.com/office/word/2015/wordml/symex" xmlns:wpg="http://schemas.microsoft.com/office/word/2010/wordprocessingGroup" xmlns:wpi="http://schemas.microsoft.com/office/word/2010/wordprocessingInk" xmlns:wne="http://schemas.microsoft.com/office/word/2006/wordml" xmlns:wps="http://schemas.microsoft.com/office/word/2010/wordprocessingShape" mc:Ignorable="w14 w15 w16se w16cid w16 w16cex w16sdtdh wp14">
   <w:abstractNum w:abstractNumId="0" w15:restartNumberingAfterBreak="0">
     <w:nsid w:val="43A54775"/>
     <w:multiLevelType w:val="multilevel"/>
@@ -9582,7 +9750,7 @@
       </w:pPr>
     </w:lvl>
   </w:abstractNum>
-  <w:num w:numId="1">
+  <w:num w:numId="1" w16cid:durableId="1938442605">
     <w:abstractNumId w:val="0"/>
   </w:num>
 </w:numbering>
@@ -10205,6 +10373,18 @@
       <w:shd w:val="clear" w:color="auto" w:fill="E1DFDD"/>
     </w:rPr>
   </w:style>
+  <w:style w:type="character" w:styleId="FollowedHyperlink">
+    <w:name w:val="FollowedHyperlink"/>
+    <w:basedOn w:val="DefaultParagraphFont"/>
+    <w:uiPriority w:val="99"/>
+    <w:semiHidden/>
+    <w:unhideWhenUsed/>
+    <w:rsid w:val="00627DF1"/>
+    <w:rPr>
+      <w:color w:val="800080" w:themeColor="followedHyperlink"/>
+      <w:u w:val="single"/>
+    </w:rPr>
+  </w:style>
 </w:styles>
 </file>
 
